--- a/2014/变量统计.docx
+++ b/2014/变量统计.docx
@@ -705,146 +705,138 @@
     </w:p>
     <w:p>
       <w:pPr>
+        <w:rPr>
+          <w:rFonts w:ascii="Microsoft YaHei" w:eastAsia="Microsoft YaHei" w:hAnsi="Microsoft YaHei"/>
+        </w:rPr>
+      </w:pPr>
+      <w:hyperlink r:id="rId4" w:tgtFrame="_blank" w:history="1">
+        <w:r>
+          <w:rPr>
+            <w:rFonts w:ascii="Microsoft YaHei" w:eastAsia="Microsoft YaHei" w:hAnsi="Microsoft YaHei"/>
+          </w:rPr>
+          <w:t>家户收入、支出及资产</w:t>
+        </w:r>
+      </w:hyperlink>
+      <w:r>
+        <w:rPr>
+          <w:rFonts w:ascii="Microsoft YaHei" w:eastAsia="Microsoft YaHei" w:hAnsi="Microsoft YaHei"/>
+        </w:rPr>
+        <w:t>(</w:t>
+      </w:r>
+      <w:r>
+        <w:rPr>
+          <w:rFonts w:ascii="Microsoft YaHei" w:eastAsia="Microsoft YaHei" w:hAnsi="Microsoft YaHei" w:hint="eastAsia"/>
+        </w:rPr>
+        <w:t>Household_Income</w:t>
+      </w:r>
+      <w:r>
+        <w:rPr>
+          <w:rFonts w:ascii="Microsoft YaHei" w:eastAsia="Microsoft YaHei" w:hAnsi="Microsoft YaHei"/>
+        </w:rPr>
+        <w:t>)</w:t>
+      </w:r>
+      <w:r>
+        <w:rPr>
+          <w:rFonts w:ascii="Microsoft YaHei" w:eastAsia="Microsoft YaHei" w:hAnsi="Microsoft YaHei"/>
+        </w:rPr>
+        <w:t xml:space="preserve"> </w:t>
+      </w:r>
+      <w:r>
+        <w:rPr>
+          <w:rFonts w:ascii="Microsoft YaHei" w:eastAsia="Microsoft YaHei" w:hAnsi="Microsoft YaHei"/>
+        </w:rPr>
+        <w:t>:</w:t>
+      </w:r>
+      <w:r>
+        <w:rPr>
+          <w:rFonts w:ascii="Microsoft YaHei" w:eastAsia="Microsoft YaHei" w:hAnsi="Microsoft YaHei"/>
+        </w:rPr>
+        <w:t xml:space="preserve"> 1564</w:t>
+      </w:r>
+    </w:p>
+    <w:p>
+      <w:pPr>
+        <w:rPr>
+          <w:rFonts w:ascii="Microsoft YaHei" w:eastAsia="Microsoft YaHei" w:hAnsi="Microsoft YaHei"/>
+        </w:rPr>
+      </w:pPr>
+      <w:r>
+        <w:rPr>
+          <w:rFonts w:ascii="Microsoft YaHei" w:eastAsia="Microsoft YaHei" w:hAnsi="Microsoft YaHei" w:hint="eastAsia"/>
+        </w:rPr>
+        <w:t>个人收入及资产（</w:t>
+      </w:r>
+      <w:r>
+        <w:rPr>
+          <w:rFonts w:ascii="Microsoft YaHei" w:eastAsia="Microsoft YaHei" w:hAnsi="Microsoft YaHei"/>
+        </w:rPr>
+        <w:t>Individual_Income</w:t>
+      </w:r>
+      <w:r>
+        <w:rPr>
+          <w:rFonts w:ascii="Microsoft YaHei" w:eastAsia="Microsoft YaHei" w:hAnsi="Microsoft YaHei" w:hint="eastAsia"/>
+        </w:rPr>
+        <w:t>）：</w:t>
+      </w:r>
+      <w:r>
+        <w:rPr>
+          <w:rFonts w:ascii="Microsoft YaHei" w:eastAsia="Microsoft YaHei" w:hAnsi="Microsoft YaHei" w:hint="eastAsia"/>
+        </w:rPr>
+        <w:t>1</w:t>
+      </w:r>
+      <w:r>
+        <w:rPr>
+          <w:rFonts w:ascii="Microsoft YaHei" w:eastAsia="Microsoft YaHei" w:hAnsi="Microsoft YaHei"/>
+        </w:rPr>
+        <w:t>31</w:t>
+      </w:r>
+    </w:p>
+    <w:p>
+      <w:pPr>
+        <w:rPr>
+          <w:rFonts w:ascii="Microsoft YaHei" w:eastAsia="Microsoft YaHei" w:hAnsi="Microsoft YaHei"/>
+        </w:rPr>
+      </w:pPr>
+      <w:r>
+        <w:rPr>
+          <w:rFonts w:ascii="Microsoft YaHei" w:eastAsia="Microsoft YaHei" w:hAnsi="Microsoft YaHei" w:hint="eastAsia"/>
+        </w:rPr>
+        <w:t>住房信息（</w:t>
+      </w:r>
+      <w:r>
+        <w:rPr>
+          <w:rFonts w:ascii="Microsoft YaHei" w:eastAsia="Microsoft YaHei" w:hAnsi="Microsoft YaHei"/>
+        </w:rPr>
+        <w:t>Housing_Characteristics</w:t>
+      </w:r>
+      <w:r>
+        <w:rPr>
+          <w:rFonts w:ascii="Microsoft YaHei" w:eastAsia="Microsoft YaHei" w:hAnsi="Microsoft YaHei" w:hint="eastAsia"/>
+        </w:rPr>
+        <w:t>）：</w:t>
+      </w:r>
+      <w:r>
+        <w:rPr>
+          <w:rFonts w:ascii="Microsoft YaHei" w:eastAsia="Microsoft YaHei" w:hAnsi="Microsoft YaHei" w:hint="eastAsia"/>
+        </w:rPr>
+        <w:t>3</w:t>
+      </w:r>
+      <w:r>
+        <w:rPr>
+          <w:rFonts w:ascii="Microsoft YaHei" w:eastAsia="Microsoft YaHei" w:hAnsi="Microsoft YaHei"/>
+        </w:rPr>
+        <w:t>2</w:t>
+      </w:r>
+      <w:bookmarkStart w:id="0" w:name="_GoBack"/>
+      <w:bookmarkEnd w:id="0"/>
+    </w:p>
+    <w:p>
+      <w:pPr>
         <w:pStyle w:val="HTMLPreformatted"/>
         <w:shd w:val="clear" w:color="auto" w:fill="FFFFFF"/>
         <w:wordWrap w:val="0"/>
         <w:textAlignment w:val="baseline"/>
         <w:rPr>
-          <w:color w:val="000000"/>
-          <w:sz w:val="21"/>
-          <w:szCs w:val="21"/>
-        </w:rPr>
-      </w:pPr>
-      <w:hyperlink r:id="rId4" w:tgtFrame="_blank" w:history="1">
-        <w:r>
-          <w:rPr>
-            <w:rFonts w:ascii="Microsoft YaHei" w:eastAsia="Microsoft YaHei" w:hAnsi="Microsoft YaHei" w:cstheme="minorBidi"/>
-          </w:rPr>
-          <w:t>家户收入、支出及资产</w:t>
-        </w:r>
-      </w:hyperlink>
-      <w:r>
-        <w:rPr>
-          <w:rFonts w:ascii="Microsoft YaHei" w:eastAsia="Microsoft YaHei" w:hAnsi="Microsoft YaHei"/>
-        </w:rPr>
-        <w:t>(</w:t>
-      </w:r>
-      <w:r>
-        <w:rPr>
-          <w:rFonts w:ascii="Microsoft YaHei" w:eastAsia="Microsoft YaHei" w:hAnsi="Microsoft YaHei" w:hint="eastAsia"/>
-          <w:sz w:val="22"/>
-          <w:szCs w:val="22"/>
-        </w:rPr>
-        <w:t>Household_Income</w:t>
-      </w:r>
-      <w:r>
-        <w:rPr>
-          <w:rFonts w:ascii="Microsoft YaHei" w:eastAsia="Microsoft YaHei" w:hAnsi="Microsoft YaHei"/>
-        </w:rPr>
-        <w:t>)</w:t>
-      </w:r>
-      <w:r>
-        <w:rPr>
-          <w:rFonts w:ascii="Microsoft YaHei" w:eastAsia="Microsoft YaHei" w:hAnsi="Microsoft YaHei"/>
-        </w:rPr>
-        <w:t xml:space="preserve"> </w:t>
-      </w:r>
-      <w:r>
-        <w:rPr>
-          <w:rFonts w:ascii="Microsoft YaHei" w:eastAsia="Microsoft YaHei" w:hAnsi="Microsoft YaHei"/>
-        </w:rPr>
-        <w:t>:</w:t>
-      </w:r>
-      <w:r>
-        <w:rPr>
-          <w:color w:val="000000"/>
-          <w:sz w:val="21"/>
-          <w:szCs w:val="21"/>
-        </w:rPr>
-        <w:t xml:space="preserve"> 1564</w:t>
-      </w:r>
-    </w:p>
-    <w:p>
-      <w:pPr>
-        <w:rPr>
-          <w:rFonts w:ascii="Microsoft YaHei" w:eastAsia="Microsoft YaHei" w:hAnsi="Microsoft YaHei"/>
-        </w:rPr>
-      </w:pPr>
-      <w:r>
-        <w:rPr>
-          <w:rFonts w:ascii="Microsoft YaHei" w:eastAsia="Microsoft YaHei" w:hAnsi="Microsoft YaHei" w:hint="eastAsia"/>
-        </w:rPr>
-        <w:t>个人收入及资产（</w:t>
-      </w:r>
-      <w:r>
-        <w:rPr>
-          <w:rFonts w:ascii="Microsoft YaHei" w:eastAsia="Microsoft YaHei" w:hAnsi="Microsoft YaHei"/>
-        </w:rPr>
-        <w:t>Individual_Income</w:t>
-      </w:r>
-      <w:r>
-        <w:rPr>
-          <w:rFonts w:ascii="Microsoft YaHei" w:eastAsia="Microsoft YaHei" w:hAnsi="Microsoft YaHei" w:hint="eastAsia"/>
-        </w:rPr>
-        <w:t>）：</w:t>
-      </w:r>
-      <w:r>
-        <w:rPr>
-          <w:rFonts w:ascii="Microsoft YaHei" w:eastAsia="Microsoft YaHei" w:hAnsi="Microsoft YaHei" w:hint="eastAsia"/>
-        </w:rPr>
-        <w:t>1</w:t>
-      </w:r>
-      <w:r>
-        <w:rPr>
-          <w:rFonts w:ascii="Microsoft YaHei" w:eastAsia="Microsoft YaHei" w:hAnsi="Microsoft YaHei"/>
-        </w:rPr>
-        <w:t>31</w:t>
-      </w:r>
-    </w:p>
-    <w:p>
-      <w:pPr>
-        <w:rPr>
-          <w:rFonts w:ascii="Microsoft YaHei" w:eastAsia="Microsoft YaHei" w:hAnsi="Microsoft YaHei"/>
-        </w:rPr>
-      </w:pPr>
-      <w:r>
-        <w:rPr>
-          <w:rFonts w:ascii="Microsoft YaHei" w:eastAsia="Microsoft YaHei" w:hAnsi="Microsoft YaHei" w:hint="eastAsia"/>
-        </w:rPr>
-        <w:t>住房信息（</w:t>
-      </w:r>
-      <w:r>
-        <w:rPr>
-          <w:rFonts w:ascii="Microsoft YaHei" w:eastAsia="Microsoft YaHei" w:hAnsi="Microsoft YaHei"/>
-        </w:rPr>
-        <w:t>Housing_Characteristics</w:t>
-      </w:r>
-      <w:r>
-        <w:rPr>
-          <w:rFonts w:ascii="Microsoft YaHei" w:eastAsia="Microsoft YaHei" w:hAnsi="Microsoft YaHei" w:hint="eastAsia"/>
-        </w:rPr>
-        <w:t>）：</w:t>
-      </w:r>
-      <w:r>
-        <w:rPr>
-          <w:rFonts w:ascii="Microsoft YaHei" w:eastAsia="Microsoft YaHei" w:hAnsi="Microsoft YaHei" w:hint="eastAsia"/>
-        </w:rPr>
-        <w:t>3</w:t>
-      </w:r>
-      <w:r>
-        <w:rPr>
-          <w:rFonts w:ascii="Microsoft YaHei" w:eastAsia="Microsoft YaHei" w:hAnsi="Microsoft YaHei"/>
-        </w:rPr>
-        <w:t>2</w:t>
-      </w:r>
-    </w:p>
-    <w:p>
-      <w:pPr>
-        <w:pStyle w:val="HTMLPreformatted"/>
-        <w:shd w:val="clear" w:color="auto" w:fill="FFFFFF"/>
-        <w:wordWrap w:val="0"/>
-        <w:textAlignment w:val="baseline"/>
-        <w:rPr>
           <w:rFonts w:ascii="Microsoft YaHei" w:eastAsia="Microsoft YaHei" w:hAnsi="Microsoft YaHei" w:cstheme="minorBidi"/>
           <w:sz w:val="22"/>
           <w:szCs w:val="22"/>
@@ -857,23 +849,7 @@
           <w:szCs w:val="22"/>
         </w:rPr>
         <w:lastRenderedPageBreak/>
-        <w:t>体检信息（</w:t>
-      </w:r>
-      <w:r>
-        <w:rPr>
-          <w:rFonts w:ascii="Microsoft YaHei" w:eastAsia="Microsoft YaHei" w:hAnsi="Microsoft YaHei" w:cstheme="minorBidi" w:hint="eastAsia"/>
-          <w:sz w:val="22"/>
-          <w:szCs w:val="22"/>
-        </w:rPr>
-        <w:t>Biomarker</w:t>
-      </w:r>
-      <w:r>
-        <w:rPr>
-          <w:rFonts w:ascii="Microsoft YaHei" w:eastAsia="Microsoft YaHei" w:hAnsi="Microsoft YaHei" w:cstheme="minorBidi" w:hint="eastAsia"/>
-          <w:sz w:val="22"/>
-          <w:szCs w:val="22"/>
-        </w:rPr>
-        <w:t>）：</w:t>
+        <w:t>体检信息（Biomarker）：</w:t>
       </w:r>
       <w:r>
         <w:rPr>
@@ -883,58 +859,32 @@
         </w:rPr>
         <w:t>235</w:t>
       </w:r>
-      <w:bookmarkStart w:id="0" w:name="_GoBack"/>
-      <w:bookmarkEnd w:id="0"/>
-    </w:p>
-    <w:p>
-      <w:pPr>
-        <w:rPr>
-          <w:rFonts w:ascii="Microsoft YaHei" w:eastAsia="Microsoft YaHei" w:hAnsi="Microsoft YaHei" w:hint="eastAsia"/>
-        </w:rPr>
-      </w:pPr>
-    </w:p>
-    <w:p>
-      <w:pPr>
-        <w:rPr>
-          <w:rFonts w:ascii="Microsoft YaHei" w:eastAsia="Microsoft YaHei" w:hAnsi="Microsoft YaHei" w:hint="eastAsia"/>
-        </w:rPr>
-      </w:pPr>
-    </w:p>
-    <w:p>
-      <w:pPr>
-        <w:rPr>
-          <w:rFonts w:ascii="Microsoft YaHei" w:eastAsia="Microsoft YaHei" w:hAnsi="Microsoft YaHei" w:hint="eastAsia"/>
-        </w:rPr>
-      </w:pPr>
-    </w:p>
-    <w:p>
-      <w:pPr>
-        <w:rPr>
-          <w:rFonts w:hint="eastAsia"/>
-        </w:rPr>
-      </w:pPr>
-    </w:p>
-    <w:p>
-      <w:pPr>
-        <w:rPr>
-          <w:rFonts w:hint="eastAsia"/>
-        </w:rPr>
-      </w:pPr>
-    </w:p>
-    <w:p>
-      <w:pPr>
-        <w:rPr>
-          <w:rFonts w:hint="eastAsia"/>
-        </w:rPr>
-      </w:pPr>
-    </w:p>
-    <w:p>
-      <w:pPr>
-        <w:rPr>
-          <w:rFonts w:hint="eastAsia"/>
-        </w:rPr>
-      </w:pPr>
-    </w:p>
+    </w:p>
+    <w:p>
+      <w:pPr>
+        <w:rPr>
+          <w:rFonts w:ascii="Microsoft YaHei" w:eastAsia="Microsoft YaHei" w:hAnsi="Microsoft YaHei"/>
+        </w:rPr>
+      </w:pPr>
+    </w:p>
+    <w:p>
+      <w:pPr>
+        <w:rPr>
+          <w:rFonts w:ascii="Microsoft YaHei" w:eastAsia="Microsoft YaHei" w:hAnsi="Microsoft YaHei"/>
+        </w:rPr>
+      </w:pPr>
+    </w:p>
+    <w:p>
+      <w:pPr>
+        <w:rPr>
+          <w:rFonts w:ascii="Microsoft YaHei" w:eastAsia="Microsoft YaHei" w:hAnsi="Microsoft YaHei"/>
+        </w:rPr>
+      </w:pPr>
+    </w:p>
+    <w:p/>
+    <w:p/>
+    <w:p/>
+    <w:p/>
     <w:sectPr>
       <w:pgSz w:w="12240" w:h="15840"/>
       <w:pgMar w:top="1440" w:right="1440" w:bottom="1440" w:left="1440" w:header="720" w:footer="720" w:gutter="0"/>

--- a/2014/变量统计.docx
+++ b/2014/变量统计.docx
@@ -2,357 +2,6 @@
 <file path=word/document.xml><?xml version="1.0" encoding="utf-8"?>
 <w:document xmlns:wpc="http://schemas.microsoft.com/office/word/2010/wordprocessingCanvas" xmlns:cx="http://schemas.microsoft.com/office/drawing/2014/chartex" xmlns:cx1="http://schemas.microsoft.com/office/drawing/2015/9/8/chartex" xmlns:mc="http://schemas.openxmlformats.org/markup-compatibility/2006" xmlns:o="urn:schemas-microsoft-com:office:office" xmlns:r="http://schemas.openxmlformats.org/officeDocument/2006/relationships" xmlns:m="http://schemas.openxmlformats.org/officeDocument/2006/math" xmlns:v="urn:schemas-microsoft-com:vml" xmlns:wp14="http://schemas.microsoft.com/office/word/2010/wordprocessingDrawing" xmlns:wp="http://schemas.openxmlformats.org/drawingml/2006/wordprocessingDrawing" xmlns:w10="urn:schemas-microsoft-com:office:word" xmlns:w="http://schemas.openxmlformats.org/wordprocessingml/2006/main" xmlns:w14="http://schemas.microsoft.com/office/word/2010/wordml" xmlns:w15="http://schemas.microsoft.com/office/word/2012/wordml" xmlns:w16se="http://schemas.microsoft.com/office/word/2015/wordml/symex" xmlns:wpg="http://schemas.microsoft.com/office/word/2010/wordprocessingGroup" xmlns:wpi="http://schemas.microsoft.com/office/word/2010/wordprocessingInk" xmlns:wne="http://schemas.microsoft.com/office/word/2006/wordml" xmlns:wps="http://schemas.microsoft.com/office/word/2010/wordprocessingShape" mc:Ignorable="w14 w15 w16se wp14">
   <w:body>
-    <w:p>
-      <w:pPr>
-        <w:rPr>
-          <w:rFonts w:ascii="Microsoft YaHei" w:eastAsia="Microsoft YaHei" w:hAnsi="Microsoft YaHei"/>
-        </w:rPr>
-      </w:pPr>
-    </w:p>
-    <w:p>
-      <w:pPr>
-        <w:rPr>
-          <w:rFonts w:ascii="Microsoft YaHei" w:eastAsia="Microsoft YaHei" w:hAnsi="Microsoft YaHei"/>
-          <w:b/>
-          <w:i/>
-        </w:rPr>
-      </w:pPr>
-      <w:r>
-        <w:rPr>
-          <w:rFonts w:ascii="Microsoft YaHei" w:eastAsia="Microsoft YaHei" w:hAnsi="Microsoft YaHei"/>
-          <w:b/>
-          <w:i/>
-        </w:rPr>
-        <w:t>2014</w:t>
-      </w:r>
-    </w:p>
-    <w:p>
-      <w:r>
-        <w:rPr>
-          <w:rFonts w:ascii="Microsoft YaHei" w:eastAsia="Microsoft YaHei" w:hAnsi="Microsoft YaHei" w:hint="eastAsia"/>
-        </w:rPr>
-        <w:t>迁移和住房</w:t>
-      </w:r>
-      <w:r>
-        <w:rPr>
-          <w:rFonts w:hint="eastAsia"/>
-        </w:rPr>
-        <w:t>（</w:t>
-      </w:r>
-      <w:r>
-        <w:rPr>
-          <w:rFonts w:ascii="Microsoft YaHei" w:eastAsia="Microsoft YaHei" w:hAnsi="Microsoft YaHei"/>
-        </w:rPr>
-        <w:t>Residence</w:t>
-      </w:r>
-      <w:r>
-        <w:rPr>
-          <w:rFonts w:hint="eastAsia"/>
-        </w:rPr>
-        <w:t>）</w:t>
-      </w:r>
-      <w:r>
-        <w:t>:</w:t>
-      </w:r>
-      <w:r>
-        <w:t xml:space="preserve">  </w:t>
-      </w:r>
-      <w:r>
-        <w:rPr>
-          <w:rFonts w:ascii="Microsoft YaHei" w:eastAsia="Microsoft YaHei" w:hAnsi="Microsoft YaHei"/>
-        </w:rPr>
-        <w:t>931</w:t>
-      </w:r>
-    </w:p>
-    <w:p>
-      <w:pPr>
-        <w:rPr>
-          <w:rFonts w:ascii="Microsoft YaHei" w:eastAsia="Microsoft YaHei" w:hAnsi="Microsoft YaHei"/>
-        </w:rPr>
-      </w:pPr>
-      <w:r>
-        <w:rPr>
-          <w:rFonts w:ascii="Microsoft YaHei" w:eastAsia="Microsoft YaHei" w:hAnsi="Microsoft YaHei" w:hint="eastAsia"/>
-        </w:rPr>
-        <w:t>基本信息</w:t>
-      </w:r>
-      <w:r>
-        <w:rPr>
-          <w:rFonts w:ascii="Microsoft YaHei" w:eastAsia="Microsoft YaHei" w:hAnsi="Microsoft YaHei" w:hint="eastAsia"/>
-        </w:rPr>
-        <w:t>（</w:t>
-      </w:r>
-      <w:r>
-        <w:rPr>
-          <w:rFonts w:ascii="Microsoft YaHei" w:eastAsia="Microsoft YaHei" w:hAnsi="Microsoft YaHei"/>
-        </w:rPr>
-        <w:t>Demographic_</w:t>
-      </w:r>
-      <w:r>
-        <w:rPr>
-          <w:rFonts w:ascii="Microsoft YaHei" w:eastAsia="Microsoft YaHei" w:hAnsi="Microsoft YaHei"/>
-        </w:rPr>
-        <w:t>Backgrounds</w:t>
-      </w:r>
-      <w:r>
-        <w:rPr>
-          <w:rFonts w:ascii="Microsoft YaHei" w:eastAsia="Microsoft YaHei" w:hAnsi="Microsoft YaHei" w:hint="eastAsia"/>
-        </w:rPr>
-        <w:t>）：</w:t>
-      </w:r>
-      <w:r>
-        <w:rPr>
-          <w:rFonts w:ascii="Microsoft YaHei" w:eastAsia="Microsoft YaHei" w:hAnsi="Microsoft YaHei" w:hint="eastAsia"/>
-        </w:rPr>
-        <w:t>1</w:t>
-      </w:r>
-      <w:r>
-        <w:rPr>
-          <w:rFonts w:ascii="Microsoft YaHei" w:eastAsia="Microsoft YaHei" w:hAnsi="Microsoft YaHei"/>
-        </w:rPr>
-        <w:t>916</w:t>
-      </w:r>
-    </w:p>
-    <w:p>
-      <w:pPr>
-        <w:rPr>
-          <w:rFonts w:ascii="Microsoft YaHei" w:eastAsia="Microsoft YaHei" w:hAnsi="Microsoft YaHei"/>
-        </w:rPr>
-      </w:pPr>
-      <w:r>
-        <w:rPr>
-          <w:rFonts w:ascii="Microsoft YaHei" w:eastAsia="Microsoft YaHei" w:hAnsi="Microsoft YaHei" w:hint="eastAsia"/>
-        </w:rPr>
-        <w:t>家庭信息</w:t>
-      </w:r>
-      <w:r>
-        <w:rPr>
-          <w:rFonts w:ascii="Microsoft YaHei" w:eastAsia="Microsoft YaHei" w:hAnsi="Microsoft YaHei" w:hint="eastAsia"/>
-        </w:rPr>
-        <w:t>（</w:t>
-      </w:r>
-      <w:r>
-        <w:rPr>
-          <w:rFonts w:ascii="Microsoft YaHei" w:eastAsia="Microsoft YaHei" w:hAnsi="Microsoft YaHei"/>
-        </w:rPr>
-        <w:t>Family</w:t>
-      </w:r>
-      <w:r>
-        <w:rPr>
-          <w:rFonts w:ascii="Microsoft YaHei" w:eastAsia="Microsoft YaHei" w:hAnsi="Microsoft YaHei" w:hint="eastAsia"/>
-        </w:rPr>
-        <w:t>_</w:t>
-      </w:r>
-      <w:r>
-        <w:rPr>
-          <w:rFonts w:ascii="Microsoft YaHei" w:eastAsia="Microsoft YaHei" w:hAnsi="Microsoft YaHei"/>
-        </w:rPr>
-        <w:t>Information</w:t>
-      </w:r>
-      <w:r>
-        <w:rPr>
-          <w:rFonts w:ascii="Microsoft YaHei" w:eastAsia="Microsoft YaHei" w:hAnsi="Microsoft YaHei" w:hint="eastAsia"/>
-        </w:rPr>
-        <w:t>）：</w:t>
-      </w:r>
-      <w:r>
-        <w:rPr>
-          <w:rFonts w:ascii="Microsoft YaHei" w:eastAsia="Microsoft YaHei" w:hAnsi="Microsoft YaHei" w:hint="eastAsia"/>
-        </w:rPr>
-        <w:t>4</w:t>
-      </w:r>
-      <w:r>
-        <w:rPr>
-          <w:rFonts w:ascii="Microsoft YaHei" w:eastAsia="Microsoft YaHei" w:hAnsi="Microsoft YaHei"/>
-        </w:rPr>
-        <w:t>69</w:t>
-      </w:r>
-    </w:p>
-    <w:p>
-      <w:pPr>
-        <w:rPr>
-          <w:rFonts w:ascii="Microsoft YaHei" w:eastAsia="Microsoft YaHei" w:hAnsi="Microsoft YaHei"/>
-        </w:rPr>
-      </w:pPr>
-      <w:r>
-        <w:rPr>
-          <w:rFonts w:ascii="Microsoft YaHei" w:eastAsia="Microsoft YaHei" w:hAnsi="Microsoft YaHei" w:hint="eastAsia"/>
-        </w:rPr>
-        <w:t>教育史</w:t>
-      </w:r>
-      <w:r>
-        <w:rPr>
-          <w:rFonts w:ascii="Microsoft YaHei" w:eastAsia="Microsoft YaHei" w:hAnsi="Microsoft YaHei" w:hint="eastAsia"/>
-        </w:rPr>
-        <w:t>（</w:t>
-      </w:r>
-      <w:r>
-        <w:rPr>
-          <w:rFonts w:ascii="Microsoft YaHei" w:eastAsia="Microsoft YaHei" w:hAnsi="Microsoft YaHei" w:hint="eastAsia"/>
-        </w:rPr>
-        <w:t>Education_History</w:t>
-      </w:r>
-      <w:r>
-        <w:rPr>
-          <w:rFonts w:ascii="Microsoft YaHei" w:eastAsia="Microsoft YaHei" w:hAnsi="Microsoft YaHei" w:hint="eastAsia"/>
-        </w:rPr>
-        <w:t>）：</w:t>
-      </w:r>
-      <w:r>
-        <w:rPr>
-          <w:rFonts w:ascii="Microsoft YaHei" w:eastAsia="Microsoft YaHei" w:hAnsi="Microsoft YaHei" w:hint="eastAsia"/>
-        </w:rPr>
-        <w:t>1</w:t>
-      </w:r>
-      <w:r>
-        <w:rPr>
-          <w:rFonts w:ascii="Microsoft YaHei" w:eastAsia="Microsoft YaHei" w:hAnsi="Microsoft YaHei"/>
-        </w:rPr>
-        <w:t>101</w:t>
-      </w:r>
-    </w:p>
-    <w:p>
-      <w:pPr>
-        <w:rPr>
-          <w:rFonts w:ascii="Microsoft YaHei" w:eastAsia="Microsoft YaHei" w:hAnsi="Microsoft YaHei"/>
-        </w:rPr>
-      </w:pPr>
-      <w:r>
-        <w:rPr>
-          <w:rFonts w:ascii="Microsoft YaHei" w:eastAsia="Microsoft YaHei" w:hAnsi="Microsoft YaHei" w:hint="eastAsia"/>
-        </w:rPr>
-        <w:t>健康历史</w:t>
-      </w:r>
-      <w:r>
-        <w:rPr>
-          <w:rFonts w:ascii="Microsoft YaHei" w:eastAsia="Microsoft YaHei" w:hAnsi="Microsoft YaHei" w:hint="eastAsia"/>
-        </w:rPr>
-        <w:t>（</w:t>
-      </w:r>
-      <w:r>
-        <w:rPr>
-          <w:rFonts w:ascii="Microsoft YaHei" w:eastAsia="Microsoft YaHei" w:hAnsi="Microsoft YaHei"/>
-        </w:rPr>
-        <w:t>Health_History</w:t>
-      </w:r>
-      <w:r>
-        <w:rPr>
-          <w:rFonts w:ascii="Microsoft YaHei" w:eastAsia="Microsoft YaHei" w:hAnsi="Microsoft YaHei" w:hint="eastAsia"/>
-        </w:rPr>
-        <w:t>）</w:t>
-      </w:r>
-      <w:r>
-        <w:rPr>
-          <w:rFonts w:ascii="Microsoft YaHei" w:eastAsia="Microsoft YaHei" w:hAnsi="Microsoft YaHei" w:hint="eastAsia"/>
-        </w:rPr>
-        <w:t>：</w:t>
-      </w:r>
-      <w:r>
-        <w:rPr>
-          <w:rFonts w:ascii="Microsoft YaHei" w:eastAsia="Microsoft YaHei" w:hAnsi="Microsoft YaHei" w:hint="eastAsia"/>
-        </w:rPr>
-        <w:t>8</w:t>
-      </w:r>
-      <w:r>
-        <w:rPr>
-          <w:rFonts w:ascii="Microsoft YaHei" w:eastAsia="Microsoft YaHei" w:hAnsi="Microsoft YaHei"/>
-        </w:rPr>
-        <w:t>2</w:t>
-      </w:r>
-    </w:p>
-    <w:p>
-      <w:pPr>
-        <w:rPr>
-          <w:rFonts w:ascii="Microsoft YaHei" w:eastAsia="Microsoft YaHei" w:hAnsi="Microsoft YaHei"/>
-        </w:rPr>
-      </w:pPr>
-      <w:r>
-        <w:rPr>
-          <w:rFonts w:ascii="Microsoft YaHei" w:eastAsia="Microsoft YaHei" w:hAnsi="Microsoft YaHei" w:hint="eastAsia"/>
-        </w:rPr>
-        <w:t>财富历史</w:t>
-      </w:r>
-      <w:r>
-        <w:rPr>
-          <w:rFonts w:ascii="Microsoft YaHei" w:eastAsia="Microsoft YaHei" w:hAnsi="Microsoft YaHei" w:hint="eastAsia"/>
-        </w:rPr>
-        <w:t>（</w:t>
-      </w:r>
-      <w:r>
-        <w:rPr>
-          <w:rFonts w:ascii="Microsoft YaHei" w:eastAsia="Microsoft YaHei" w:hAnsi="Microsoft YaHei"/>
-        </w:rPr>
-        <w:t>Wealth_History</w:t>
-      </w:r>
-      <w:r>
-        <w:rPr>
-          <w:rFonts w:ascii="Microsoft YaHei" w:eastAsia="Microsoft YaHei" w:hAnsi="Microsoft YaHei" w:hint="eastAsia"/>
-        </w:rPr>
-        <w:t>）：</w:t>
-      </w:r>
-      <w:r>
-        <w:rPr>
-          <w:rFonts w:ascii="Microsoft YaHei" w:eastAsia="Microsoft YaHei" w:hAnsi="Microsoft YaHei" w:hint="eastAsia"/>
-        </w:rPr>
-        <w:t>4</w:t>
-      </w:r>
-      <w:r>
-        <w:rPr>
-          <w:rFonts w:ascii="Microsoft YaHei" w:eastAsia="Microsoft YaHei" w:hAnsi="Microsoft YaHei"/>
-        </w:rPr>
-        <w:t>36</w:t>
-      </w:r>
-    </w:p>
-    <w:p>
-      <w:pPr>
-        <w:rPr>
-          <w:rFonts w:ascii="Microsoft YaHei" w:eastAsia="Microsoft YaHei" w:hAnsi="Microsoft YaHei"/>
-        </w:rPr>
-      </w:pPr>
-      <w:r>
-        <w:rPr>
-          <w:rFonts w:ascii="Microsoft YaHei" w:eastAsia="Microsoft YaHei" w:hAnsi="Microsoft YaHei" w:hint="eastAsia"/>
-        </w:rPr>
-        <w:t>工作史</w:t>
-      </w:r>
-      <w:r>
-        <w:rPr>
-          <w:rFonts w:ascii="Microsoft YaHei" w:eastAsia="Microsoft YaHei" w:hAnsi="Microsoft YaHei" w:hint="eastAsia"/>
-        </w:rPr>
-        <w:t>（</w:t>
-      </w:r>
-      <w:r>
-        <w:rPr>
-          <w:rFonts w:ascii="Microsoft YaHei" w:eastAsia="Microsoft YaHei" w:hAnsi="Microsoft YaHei"/>
-        </w:rPr>
-        <w:t>Work_History</w:t>
-      </w:r>
-      <w:r>
-        <w:rPr>
-          <w:rFonts w:ascii="Microsoft YaHei" w:eastAsia="Microsoft YaHei" w:hAnsi="Microsoft YaHei" w:hint="eastAsia"/>
-        </w:rPr>
-        <w:t>）：</w:t>
-      </w:r>
-      <w:r>
-        <w:rPr>
-          <w:rFonts w:ascii="Microsoft YaHei" w:eastAsia="Microsoft YaHei" w:hAnsi="Microsoft YaHei" w:hint="eastAsia"/>
-        </w:rPr>
-        <w:t>2</w:t>
-      </w:r>
-      <w:r>
-        <w:rPr>
-          <w:rFonts w:ascii="Microsoft YaHei" w:eastAsia="Microsoft YaHei" w:hAnsi="Microsoft YaHei"/>
-        </w:rPr>
-        <w:t>020</w:t>
-      </w:r>
-    </w:p>
-    <w:p>
-      <w:pPr>
-        <w:rPr>
-          <w:rFonts w:ascii="Microsoft YaHei" w:eastAsia="Microsoft YaHei" w:hAnsi="Microsoft YaHei"/>
-        </w:rPr>
-      </w:pPr>
-    </w:p>
     <w:p>
       <w:pPr>
         <w:rPr>
@@ -827,8 +476,6 @@
         </w:rPr>
         <w:t>2</w:t>
       </w:r>
-      <w:bookmarkStart w:id="0" w:name="_GoBack"/>
-      <w:bookmarkEnd w:id="0"/>
     </w:p>
     <w:p>
       <w:pPr>
@@ -848,7 +495,6 @@
           <w:sz w:val="22"/>
           <w:szCs w:val="22"/>
         </w:rPr>
-        <w:lastRenderedPageBreak/>
         <w:t>体检信息（Biomarker）：</w:t>
       </w:r>
       <w:r>
@@ -859,6 +505,501 @@
         </w:rPr>
         <w:t>235</w:t>
       </w:r>
+    </w:p>
+    <w:p>
+      <w:pPr>
+        <w:pStyle w:val="HTMLPreformatted"/>
+        <w:shd w:val="clear" w:color="auto" w:fill="FFFFFF"/>
+        <w:wordWrap w:val="0"/>
+        <w:textAlignment w:val="baseline"/>
+        <w:rPr>
+          <w:rFonts w:ascii="Microsoft YaHei" w:eastAsia="Microsoft YaHei" w:hAnsi="Microsoft YaHei" w:cstheme="minorBidi"/>
+          <w:sz w:val="22"/>
+          <w:szCs w:val="22"/>
+        </w:rPr>
+      </w:pPr>
+    </w:p>
+    <w:p>
+      <w:pPr>
+        <w:pStyle w:val="HTMLPreformatted"/>
+        <w:shd w:val="clear" w:color="auto" w:fill="FFFFFF"/>
+        <w:wordWrap w:val="0"/>
+        <w:textAlignment w:val="baseline"/>
+        <w:rPr>
+          <w:rFonts w:ascii="Microsoft YaHei" w:eastAsia="Microsoft YaHei" w:hAnsi="Microsoft YaHei" w:cstheme="minorBidi"/>
+          <w:sz w:val="22"/>
+          <w:szCs w:val="22"/>
+        </w:rPr>
+      </w:pPr>
+    </w:p>
+    <w:p>
+      <w:pPr>
+        <w:pStyle w:val="HTMLPreformatted"/>
+        <w:shd w:val="clear" w:color="auto" w:fill="FFFFFF"/>
+        <w:wordWrap w:val="0"/>
+        <w:textAlignment w:val="baseline"/>
+        <w:rPr>
+          <w:rFonts w:ascii="Microsoft YaHei" w:eastAsia="Microsoft YaHei" w:hAnsi="Microsoft YaHei" w:cstheme="minorBidi"/>
+          <w:sz w:val="22"/>
+          <w:szCs w:val="22"/>
+        </w:rPr>
+      </w:pPr>
+    </w:p>
+    <w:p>
+      <w:pPr>
+        <w:pStyle w:val="HTMLPreformatted"/>
+        <w:shd w:val="clear" w:color="auto" w:fill="FFFFFF"/>
+        <w:wordWrap w:val="0"/>
+        <w:textAlignment w:val="baseline"/>
+        <w:rPr>
+          <w:rFonts w:ascii="Microsoft YaHei" w:eastAsia="Microsoft YaHei" w:hAnsi="Microsoft YaHei" w:cstheme="minorBidi"/>
+          <w:sz w:val="22"/>
+          <w:szCs w:val="22"/>
+        </w:rPr>
+      </w:pPr>
+    </w:p>
+    <w:p>
+      <w:pPr>
+        <w:pStyle w:val="HTMLPreformatted"/>
+        <w:shd w:val="clear" w:color="auto" w:fill="FFFFFF"/>
+        <w:wordWrap w:val="0"/>
+        <w:textAlignment w:val="baseline"/>
+        <w:rPr>
+          <w:rFonts w:ascii="Microsoft YaHei" w:eastAsia="Microsoft YaHei" w:hAnsi="Microsoft YaHei" w:cstheme="minorBidi"/>
+          <w:sz w:val="22"/>
+          <w:szCs w:val="22"/>
+        </w:rPr>
+      </w:pPr>
+    </w:p>
+    <w:p>
+      <w:pPr>
+        <w:pStyle w:val="HTMLPreformatted"/>
+        <w:shd w:val="clear" w:color="auto" w:fill="FFFFFF"/>
+        <w:wordWrap w:val="0"/>
+        <w:textAlignment w:val="baseline"/>
+        <w:rPr>
+          <w:rFonts w:ascii="Microsoft YaHei" w:eastAsia="Microsoft YaHei" w:hAnsi="Microsoft YaHei" w:cstheme="minorBidi"/>
+          <w:sz w:val="22"/>
+          <w:szCs w:val="22"/>
+        </w:rPr>
+      </w:pPr>
+    </w:p>
+    <w:p>
+      <w:pPr>
+        <w:pStyle w:val="HTMLPreformatted"/>
+        <w:shd w:val="clear" w:color="auto" w:fill="FFFFFF"/>
+        <w:wordWrap w:val="0"/>
+        <w:textAlignment w:val="baseline"/>
+        <w:rPr>
+          <w:rFonts w:ascii="Microsoft YaHei" w:eastAsia="Microsoft YaHei" w:hAnsi="Microsoft YaHei" w:cstheme="minorBidi"/>
+          <w:sz w:val="22"/>
+          <w:szCs w:val="22"/>
+        </w:rPr>
+      </w:pPr>
+    </w:p>
+    <w:p>
+      <w:pPr>
+        <w:pStyle w:val="HTMLPreformatted"/>
+        <w:shd w:val="clear" w:color="auto" w:fill="FFFFFF"/>
+        <w:wordWrap w:val="0"/>
+        <w:textAlignment w:val="baseline"/>
+        <w:rPr>
+          <w:rFonts w:ascii="Microsoft YaHei" w:eastAsia="Microsoft YaHei" w:hAnsi="Microsoft YaHei" w:cstheme="minorBidi"/>
+          <w:sz w:val="22"/>
+          <w:szCs w:val="22"/>
+        </w:rPr>
+      </w:pPr>
+    </w:p>
+    <w:p>
+      <w:pPr>
+        <w:pStyle w:val="HTMLPreformatted"/>
+        <w:shd w:val="clear" w:color="auto" w:fill="FFFFFF"/>
+        <w:wordWrap w:val="0"/>
+        <w:textAlignment w:val="baseline"/>
+        <w:rPr>
+          <w:rFonts w:ascii="Microsoft YaHei" w:eastAsia="Microsoft YaHei" w:hAnsi="Microsoft YaHei" w:cstheme="minorBidi"/>
+          <w:sz w:val="22"/>
+          <w:szCs w:val="22"/>
+        </w:rPr>
+      </w:pPr>
+    </w:p>
+    <w:p>
+      <w:pPr>
+        <w:pStyle w:val="HTMLPreformatted"/>
+        <w:shd w:val="clear" w:color="auto" w:fill="FFFFFF"/>
+        <w:wordWrap w:val="0"/>
+        <w:textAlignment w:val="baseline"/>
+        <w:rPr>
+          <w:rFonts w:ascii="Microsoft YaHei" w:eastAsia="Microsoft YaHei" w:hAnsi="Microsoft YaHei" w:cstheme="minorBidi"/>
+          <w:sz w:val="22"/>
+          <w:szCs w:val="22"/>
+        </w:rPr>
+      </w:pPr>
+    </w:p>
+    <w:p>
+      <w:pPr>
+        <w:pStyle w:val="HTMLPreformatted"/>
+        <w:shd w:val="clear" w:color="auto" w:fill="FFFFFF"/>
+        <w:wordWrap w:val="0"/>
+        <w:textAlignment w:val="baseline"/>
+        <w:rPr>
+          <w:rFonts w:ascii="Microsoft YaHei" w:eastAsia="Microsoft YaHei" w:hAnsi="Microsoft YaHei" w:cstheme="minorBidi"/>
+          <w:sz w:val="22"/>
+          <w:szCs w:val="22"/>
+        </w:rPr>
+      </w:pPr>
+    </w:p>
+    <w:p>
+      <w:pPr>
+        <w:pStyle w:val="HTMLPreformatted"/>
+        <w:shd w:val="clear" w:color="auto" w:fill="FFFFFF"/>
+        <w:wordWrap w:val="0"/>
+        <w:textAlignment w:val="baseline"/>
+        <w:rPr>
+          <w:rFonts w:ascii="Microsoft YaHei" w:eastAsia="Microsoft YaHei" w:hAnsi="Microsoft YaHei" w:cstheme="minorBidi"/>
+          <w:sz w:val="22"/>
+          <w:szCs w:val="22"/>
+        </w:rPr>
+      </w:pPr>
+    </w:p>
+    <w:p>
+      <w:pPr>
+        <w:pStyle w:val="HTMLPreformatted"/>
+        <w:shd w:val="clear" w:color="auto" w:fill="FFFFFF"/>
+        <w:wordWrap w:val="0"/>
+        <w:textAlignment w:val="baseline"/>
+        <w:rPr>
+          <w:rFonts w:ascii="Microsoft YaHei" w:eastAsia="Microsoft YaHei" w:hAnsi="Microsoft YaHei" w:cstheme="minorBidi"/>
+          <w:sz w:val="22"/>
+          <w:szCs w:val="22"/>
+        </w:rPr>
+      </w:pPr>
+    </w:p>
+    <w:p>
+      <w:pPr>
+        <w:rPr>
+          <w:rFonts w:ascii="Microsoft YaHei" w:eastAsia="Microsoft YaHei" w:hAnsi="Microsoft YaHei"/>
+          <w:b/>
+          <w:i/>
+        </w:rPr>
+      </w:pPr>
+      <w:r>
+        <w:rPr>
+          <w:rFonts w:ascii="Microsoft YaHei" w:eastAsia="Microsoft YaHei" w:hAnsi="Microsoft YaHei"/>
+          <w:b/>
+          <w:i/>
+        </w:rPr>
+        <w:lastRenderedPageBreak/>
+        <w:t>2014</w:t>
+      </w:r>
+    </w:p>
+    <w:p>
+      <w:r>
+        <w:rPr>
+          <w:rFonts w:ascii="Microsoft YaHei" w:eastAsia="Microsoft YaHei" w:hAnsi="Microsoft YaHei" w:hint="eastAsia"/>
+        </w:rPr>
+        <w:t>迁移和住房</w:t>
+      </w:r>
+      <w:r>
+        <w:rPr>
+          <w:rFonts w:hint="eastAsia"/>
+        </w:rPr>
+        <w:t>（</w:t>
+      </w:r>
+      <w:r>
+        <w:rPr>
+          <w:rFonts w:ascii="Microsoft YaHei" w:eastAsia="Microsoft YaHei" w:hAnsi="Microsoft YaHei"/>
+        </w:rPr>
+        <w:t>Residence</w:t>
+      </w:r>
+      <w:r>
+        <w:rPr>
+          <w:rFonts w:hint="eastAsia"/>
+        </w:rPr>
+        <w:t>）</w:t>
+      </w:r>
+      <w:r>
+        <w:t xml:space="preserve">:  </w:t>
+      </w:r>
+      <w:r>
+        <w:rPr>
+          <w:rFonts w:ascii="Microsoft YaHei" w:eastAsia="Microsoft YaHei" w:hAnsi="Microsoft YaHei"/>
+        </w:rPr>
+        <w:t>931</w:t>
+      </w:r>
+    </w:p>
+    <w:p>
+      <w:pPr>
+        <w:rPr>
+          <w:rFonts w:ascii="Microsoft YaHei" w:eastAsia="Microsoft YaHei" w:hAnsi="Microsoft YaHei"/>
+        </w:rPr>
+      </w:pPr>
+      <w:r>
+        <w:rPr>
+          <w:rFonts w:ascii="Microsoft YaHei" w:eastAsia="Microsoft YaHei" w:hAnsi="Microsoft YaHei" w:hint="eastAsia"/>
+        </w:rPr>
+        <w:t>基本信息</w:t>
+      </w:r>
+      <w:r>
+        <w:rPr>
+          <w:rFonts w:ascii="Microsoft YaHei" w:eastAsia="Microsoft YaHei" w:hAnsi="Microsoft YaHei" w:hint="eastAsia"/>
+        </w:rPr>
+        <w:t>（</w:t>
+      </w:r>
+      <w:r>
+        <w:rPr>
+          <w:rFonts w:ascii="Microsoft YaHei" w:eastAsia="Microsoft YaHei" w:hAnsi="Microsoft YaHei"/>
+        </w:rPr>
+        <w:t>Demographic_Backgrounds</w:t>
+      </w:r>
+      <w:r>
+        <w:rPr>
+          <w:rFonts w:ascii="Microsoft YaHei" w:eastAsia="Microsoft YaHei" w:hAnsi="Microsoft YaHei" w:hint="eastAsia"/>
+        </w:rPr>
+        <w:t>）：</w:t>
+      </w:r>
+      <w:r>
+        <w:rPr>
+          <w:rFonts w:ascii="Microsoft YaHei" w:eastAsia="Microsoft YaHei" w:hAnsi="Microsoft YaHei" w:hint="eastAsia"/>
+        </w:rPr>
+        <w:t>1</w:t>
+      </w:r>
+      <w:r>
+        <w:rPr>
+          <w:rFonts w:ascii="Microsoft YaHei" w:eastAsia="Microsoft YaHei" w:hAnsi="Microsoft YaHei"/>
+        </w:rPr>
+        <w:t>916</w:t>
+      </w:r>
+    </w:p>
+    <w:p>
+      <w:pPr>
+        <w:rPr>
+          <w:rFonts w:ascii="Microsoft YaHei" w:eastAsia="Microsoft YaHei" w:hAnsi="Microsoft YaHei"/>
+        </w:rPr>
+      </w:pPr>
+      <w:r>
+        <w:rPr>
+          <w:rFonts w:ascii="Microsoft YaHei" w:eastAsia="Microsoft YaHei" w:hAnsi="Microsoft YaHei" w:hint="eastAsia"/>
+        </w:rPr>
+        <w:t>家庭信息</w:t>
+      </w:r>
+      <w:r>
+        <w:rPr>
+          <w:rFonts w:ascii="Microsoft YaHei" w:eastAsia="Microsoft YaHei" w:hAnsi="Microsoft YaHei" w:hint="eastAsia"/>
+        </w:rPr>
+        <w:t>（</w:t>
+      </w:r>
+      <w:r>
+        <w:rPr>
+          <w:rFonts w:ascii="Microsoft YaHei" w:eastAsia="Microsoft YaHei" w:hAnsi="Microsoft YaHei"/>
+        </w:rPr>
+        <w:t>Family</w:t>
+      </w:r>
+      <w:r>
+        <w:rPr>
+          <w:rFonts w:ascii="Microsoft YaHei" w:eastAsia="Microsoft YaHei" w:hAnsi="Microsoft YaHei" w:hint="eastAsia"/>
+        </w:rPr>
+        <w:t>_</w:t>
+      </w:r>
+      <w:r>
+        <w:rPr>
+          <w:rFonts w:ascii="Microsoft YaHei" w:eastAsia="Microsoft YaHei" w:hAnsi="Microsoft YaHei"/>
+        </w:rPr>
+        <w:t>Information</w:t>
+      </w:r>
+      <w:r>
+        <w:rPr>
+          <w:rFonts w:ascii="Microsoft YaHei" w:eastAsia="Microsoft YaHei" w:hAnsi="Microsoft YaHei" w:hint="eastAsia"/>
+        </w:rPr>
+        <w:t>）：</w:t>
+      </w:r>
+      <w:r>
+        <w:rPr>
+          <w:rFonts w:ascii="Microsoft YaHei" w:eastAsia="Microsoft YaHei" w:hAnsi="Microsoft YaHei" w:hint="eastAsia"/>
+        </w:rPr>
+        <w:t>4</w:t>
+      </w:r>
+      <w:r>
+        <w:rPr>
+          <w:rFonts w:ascii="Microsoft YaHei" w:eastAsia="Microsoft YaHei" w:hAnsi="Microsoft YaHei"/>
+        </w:rPr>
+        <w:t>69</w:t>
+      </w:r>
+    </w:p>
+    <w:p>
+      <w:pPr>
+        <w:rPr>
+          <w:rFonts w:ascii="Microsoft YaHei" w:eastAsia="Microsoft YaHei" w:hAnsi="Microsoft YaHei"/>
+        </w:rPr>
+      </w:pPr>
+      <w:r>
+        <w:rPr>
+          <w:rFonts w:ascii="Microsoft YaHei" w:eastAsia="Microsoft YaHei" w:hAnsi="Microsoft YaHei" w:hint="eastAsia"/>
+        </w:rPr>
+        <w:t>教育史</w:t>
+      </w:r>
+      <w:r>
+        <w:rPr>
+          <w:rFonts w:ascii="Microsoft YaHei" w:eastAsia="Microsoft YaHei" w:hAnsi="Microsoft YaHei" w:hint="eastAsia"/>
+        </w:rPr>
+        <w:t>（Education_History）：</w:t>
+      </w:r>
+      <w:r>
+        <w:rPr>
+          <w:rFonts w:ascii="Microsoft YaHei" w:eastAsia="Microsoft YaHei" w:hAnsi="Microsoft YaHei" w:hint="eastAsia"/>
+        </w:rPr>
+        <w:t>1</w:t>
+      </w:r>
+      <w:r>
+        <w:rPr>
+          <w:rFonts w:ascii="Microsoft YaHei" w:eastAsia="Microsoft YaHei" w:hAnsi="Microsoft YaHei"/>
+        </w:rPr>
+        <w:t>101</w:t>
+      </w:r>
+      <w:bookmarkStart w:id="0" w:name="_GoBack"/>
+      <w:bookmarkEnd w:id="0"/>
+    </w:p>
+    <w:p>
+      <w:pPr>
+        <w:rPr>
+          <w:rFonts w:ascii="Microsoft YaHei" w:eastAsia="Microsoft YaHei" w:hAnsi="Microsoft YaHei"/>
+        </w:rPr>
+      </w:pPr>
+      <w:r>
+        <w:rPr>
+          <w:rFonts w:ascii="Microsoft YaHei" w:eastAsia="Microsoft YaHei" w:hAnsi="Microsoft YaHei" w:hint="eastAsia"/>
+        </w:rPr>
+        <w:t>健康历史</w:t>
+      </w:r>
+      <w:r>
+        <w:rPr>
+          <w:rFonts w:ascii="Microsoft YaHei" w:eastAsia="Microsoft YaHei" w:hAnsi="Microsoft YaHei" w:hint="eastAsia"/>
+        </w:rPr>
+        <w:t>（</w:t>
+      </w:r>
+      <w:r>
+        <w:rPr>
+          <w:rFonts w:ascii="Microsoft YaHei" w:eastAsia="Microsoft YaHei" w:hAnsi="Microsoft YaHei"/>
+        </w:rPr>
+        <w:t>Health_History</w:t>
+      </w:r>
+      <w:r>
+        <w:rPr>
+          <w:rFonts w:ascii="Microsoft YaHei" w:eastAsia="Microsoft YaHei" w:hAnsi="Microsoft YaHei" w:hint="eastAsia"/>
+        </w:rPr>
+        <w:t>）：</w:t>
+      </w:r>
+      <w:r>
+        <w:rPr>
+          <w:rFonts w:ascii="Microsoft YaHei" w:eastAsia="Microsoft YaHei" w:hAnsi="Microsoft YaHei" w:hint="eastAsia"/>
+        </w:rPr>
+        <w:t>8</w:t>
+      </w:r>
+      <w:r>
+        <w:rPr>
+          <w:rFonts w:ascii="Microsoft YaHei" w:eastAsia="Microsoft YaHei" w:hAnsi="Microsoft YaHei"/>
+        </w:rPr>
+        <w:t>2</w:t>
+      </w:r>
+    </w:p>
+    <w:p>
+      <w:pPr>
+        <w:rPr>
+          <w:rFonts w:ascii="Microsoft YaHei" w:eastAsia="Microsoft YaHei" w:hAnsi="Microsoft YaHei"/>
+        </w:rPr>
+      </w:pPr>
+      <w:r>
+        <w:rPr>
+          <w:rFonts w:ascii="Microsoft YaHei" w:eastAsia="Microsoft YaHei" w:hAnsi="Microsoft YaHei" w:hint="eastAsia"/>
+        </w:rPr>
+        <w:t>财富历史</w:t>
+      </w:r>
+      <w:r>
+        <w:rPr>
+          <w:rFonts w:ascii="Microsoft YaHei" w:eastAsia="Microsoft YaHei" w:hAnsi="Microsoft YaHei" w:hint="eastAsia"/>
+        </w:rPr>
+        <w:t>（</w:t>
+      </w:r>
+      <w:r>
+        <w:rPr>
+          <w:rFonts w:ascii="Microsoft YaHei" w:eastAsia="Microsoft YaHei" w:hAnsi="Microsoft YaHei"/>
+        </w:rPr>
+        <w:t>Wealth_History</w:t>
+      </w:r>
+      <w:r>
+        <w:rPr>
+          <w:rFonts w:ascii="Microsoft YaHei" w:eastAsia="Microsoft YaHei" w:hAnsi="Microsoft YaHei" w:hint="eastAsia"/>
+        </w:rPr>
+        <w:t>）：</w:t>
+      </w:r>
+      <w:r>
+        <w:rPr>
+          <w:rFonts w:ascii="Microsoft YaHei" w:eastAsia="Microsoft YaHei" w:hAnsi="Microsoft YaHei" w:hint="eastAsia"/>
+        </w:rPr>
+        <w:t>4</w:t>
+      </w:r>
+      <w:r>
+        <w:rPr>
+          <w:rFonts w:ascii="Microsoft YaHei" w:eastAsia="Microsoft YaHei" w:hAnsi="Microsoft YaHei"/>
+        </w:rPr>
+        <w:t>36</w:t>
+      </w:r>
+    </w:p>
+    <w:p>
+      <w:pPr>
+        <w:rPr>
+          <w:rFonts w:ascii="Microsoft YaHei" w:eastAsia="Microsoft YaHei" w:hAnsi="Microsoft YaHei"/>
+        </w:rPr>
+      </w:pPr>
+      <w:r>
+        <w:rPr>
+          <w:rFonts w:ascii="Microsoft YaHei" w:eastAsia="Microsoft YaHei" w:hAnsi="Microsoft YaHei" w:hint="eastAsia"/>
+        </w:rPr>
+        <w:t>工作史</w:t>
+      </w:r>
+      <w:r>
+        <w:rPr>
+          <w:rFonts w:ascii="Microsoft YaHei" w:eastAsia="Microsoft YaHei" w:hAnsi="Microsoft YaHei" w:hint="eastAsia"/>
+        </w:rPr>
+        <w:t>（</w:t>
+      </w:r>
+      <w:r>
+        <w:rPr>
+          <w:rFonts w:ascii="Microsoft YaHei" w:eastAsia="Microsoft YaHei" w:hAnsi="Microsoft YaHei"/>
+        </w:rPr>
+        <w:t>Work_History</w:t>
+      </w:r>
+      <w:r>
+        <w:rPr>
+          <w:rFonts w:ascii="Microsoft YaHei" w:eastAsia="Microsoft YaHei" w:hAnsi="Microsoft YaHei" w:hint="eastAsia"/>
+        </w:rPr>
+        <w:t>）：</w:t>
+      </w:r>
+      <w:r>
+        <w:rPr>
+          <w:rFonts w:ascii="Microsoft YaHei" w:eastAsia="Microsoft YaHei" w:hAnsi="Microsoft YaHei" w:hint="eastAsia"/>
+        </w:rPr>
+        <w:t>2</w:t>
+      </w:r>
+      <w:r>
+        <w:rPr>
+          <w:rFonts w:ascii="Microsoft YaHei" w:eastAsia="Microsoft YaHei" w:hAnsi="Microsoft YaHei"/>
+        </w:rPr>
+        <w:t>020</w:t>
+      </w:r>
+    </w:p>
+    <w:p>
+      <w:pPr>
+        <w:pStyle w:val="HTMLPreformatted"/>
+        <w:shd w:val="clear" w:color="auto" w:fill="FFFFFF"/>
+        <w:wordWrap w:val="0"/>
+        <w:textAlignment w:val="baseline"/>
+        <w:rPr>
+          <w:rFonts w:ascii="Microsoft YaHei" w:eastAsia="Microsoft YaHei" w:hAnsi="Microsoft YaHei" w:cstheme="minorBidi"/>
+          <w:sz w:val="22"/>
+          <w:szCs w:val="22"/>
+        </w:rPr>
+      </w:pPr>
     </w:p>
     <w:p>
       <w:pPr>
